--- a/labo CSS 3/labo ccs deel 3.docx
+++ b/labo CSS 3/labo ccs deel 3.docx
@@ -10,6 +10,7 @@
       </w:pPr>
       <w:r>
         <w:rPr>
+          <w:noProof/>
           <w:lang w:val="en-SE"/>
         </w:rPr>
         <w:drawing>
@@ -62,479 +63,519 @@
           </wp:anchor>
         </w:drawing>
       </w:r>
-      <w:proofErr w:type="spellStart"/>
-      <w:r>
-        <w:rPr>
-          <w:lang w:val="en-SE"/>
-        </w:rPr>
-        <w:t>Opdracht</w:t>
-      </w:r>
-      <w:proofErr w:type="spellEnd"/>
-      <w:r>
-        <w:rPr>
-          <w:lang w:val="en-SE"/>
-        </w:rPr>
-        <w:t xml:space="preserve"> </w:t>
-      </w:r>
-      <w:proofErr w:type="gramStart"/>
-      <w:r>
-        <w:rPr>
-          <w:lang w:val="en-SE"/>
-        </w:rPr>
-        <w:t>1 :</w:t>
-      </w:r>
-      <w:proofErr w:type="gramEnd"/>
-    </w:p>
-    <w:p>
-      <w:pPr>
-        <w:rPr>
-          <w:lang w:val="en-SE"/>
-        </w:rPr>
-      </w:pPr>
-      <w:proofErr w:type="spellStart"/>
-      <w:r>
-        <w:rPr>
-          <w:lang w:val="en-SE"/>
-        </w:rPr>
-        <w:t>bij</w:t>
-      </w:r>
-      <w:proofErr w:type="spellEnd"/>
-      <w:r>
-        <w:rPr>
-          <w:lang w:val="en-SE"/>
-        </w:rPr>
-        <w:t xml:space="preserve"> </w:t>
-      </w:r>
-      <w:proofErr w:type="gramStart"/>
-      <w:r>
-        <w:rPr>
-          <w:lang w:val="en-SE"/>
-        </w:rPr>
-        <w:t xml:space="preserve">styles  </w:t>
-      </w:r>
-      <w:proofErr w:type="spellStart"/>
-      <w:r>
-        <w:rPr>
-          <w:lang w:val="en-SE"/>
-        </w:rPr>
-        <w:t>staat</w:t>
-      </w:r>
-      <w:proofErr w:type="spellEnd"/>
-      <w:proofErr w:type="gramEnd"/>
-      <w:r>
-        <w:rPr>
-          <w:lang w:val="en-SE"/>
-        </w:rPr>
-        <w:t xml:space="preserve"> </w:t>
-      </w:r>
-      <w:proofErr w:type="spellStart"/>
-      <w:r>
-        <w:rPr>
-          <w:lang w:val="en-SE"/>
-        </w:rPr>
-        <w:t>alles</w:t>
-      </w:r>
-      <w:proofErr w:type="spellEnd"/>
-      <w:r>
-        <w:rPr>
-          <w:lang w:val="en-SE"/>
-        </w:rPr>
-        <w:t xml:space="preserve"> met de </w:t>
-      </w:r>
-      <w:proofErr w:type="spellStart"/>
-      <w:r>
-        <w:rPr>
-          <w:lang w:val="en-SE"/>
-        </w:rPr>
-        <w:t>hoogste</w:t>
-      </w:r>
-      <w:proofErr w:type="spellEnd"/>
-      <w:r>
-        <w:rPr>
-          <w:lang w:val="en-SE"/>
-        </w:rPr>
-        <w:t xml:space="preserve"> </w:t>
-      </w:r>
-      <w:proofErr w:type="spellStart"/>
-      <w:r>
-        <w:rPr>
-          <w:lang w:val="en-SE"/>
-        </w:rPr>
-        <w:t>prioriteit</w:t>
-      </w:r>
-      <w:proofErr w:type="spellEnd"/>
-      <w:r>
-        <w:rPr>
-          <w:lang w:val="en-SE"/>
-        </w:rPr>
-        <w:t xml:space="preserve"> </w:t>
-      </w:r>
-      <w:proofErr w:type="spellStart"/>
-      <w:r>
-        <w:rPr>
-          <w:lang w:val="en-SE"/>
-        </w:rPr>
-        <w:t>bovenaan</w:t>
-      </w:r>
-      <w:proofErr w:type="spellEnd"/>
-      <w:r>
-        <w:rPr>
-          <w:lang w:val="en-SE"/>
-        </w:rPr>
-        <w:t xml:space="preserve">  </w:t>
-      </w:r>
-      <w:proofErr w:type="spellStart"/>
-      <w:r>
-        <w:rPr>
-          <w:lang w:val="en-SE"/>
-        </w:rPr>
-        <w:t>hierbij</w:t>
-      </w:r>
-      <w:proofErr w:type="spellEnd"/>
-      <w:r>
-        <w:rPr>
-          <w:lang w:val="en-SE"/>
-        </w:rPr>
-        <w:t xml:space="preserve"> </w:t>
-      </w:r>
-      <w:proofErr w:type="spellStart"/>
-      <w:r>
-        <w:rPr>
-          <w:lang w:val="en-SE"/>
-        </w:rPr>
-        <w:t>kan</w:t>
-      </w:r>
-      <w:proofErr w:type="spellEnd"/>
-      <w:r>
-        <w:rPr>
-          <w:lang w:val="en-SE"/>
-        </w:rPr>
-        <w:t xml:space="preserve"> je </w:t>
-      </w:r>
-      <w:proofErr w:type="spellStart"/>
-      <w:r>
-        <w:rPr>
-          <w:lang w:val="en-SE"/>
-        </w:rPr>
-        <w:t>deze</w:t>
-      </w:r>
-      <w:proofErr w:type="spellEnd"/>
-      <w:r>
-        <w:rPr>
-          <w:lang w:val="en-SE"/>
-        </w:rPr>
-        <w:t xml:space="preserve"> </w:t>
-      </w:r>
-      <w:proofErr w:type="spellStart"/>
-      <w:r>
-        <w:rPr>
-          <w:lang w:val="en-SE"/>
-        </w:rPr>
-        <w:t>aanvinken</w:t>
-      </w:r>
-      <w:proofErr w:type="spellEnd"/>
-      <w:r>
-        <w:rPr>
-          <w:lang w:val="en-SE"/>
-        </w:rPr>
-        <w:t xml:space="preserve"> of </w:t>
-      </w:r>
-      <w:proofErr w:type="spellStart"/>
-      <w:r>
-        <w:rPr>
-          <w:lang w:val="en-SE"/>
-        </w:rPr>
-        <w:t>niet</w:t>
-      </w:r>
-      <w:proofErr w:type="spellEnd"/>
-      <w:r>
-        <w:rPr>
-          <w:lang w:val="en-SE"/>
-        </w:rPr>
-        <w:t xml:space="preserve"> </w:t>
-      </w:r>
-      <w:proofErr w:type="spellStart"/>
-      <w:r>
-        <w:rPr>
-          <w:lang w:val="en-SE"/>
-        </w:rPr>
-        <w:t>aanvinken</w:t>
-      </w:r>
-      <w:proofErr w:type="spellEnd"/>
-      <w:r>
-        <w:rPr>
-          <w:lang w:val="en-SE"/>
-        </w:rPr>
-        <w:t xml:space="preserve"> om de website </w:t>
-      </w:r>
-      <w:proofErr w:type="spellStart"/>
-      <w:r>
-        <w:rPr>
-          <w:lang w:val="en-SE"/>
-        </w:rPr>
-        <w:t>aan</w:t>
-      </w:r>
-      <w:proofErr w:type="spellEnd"/>
-      <w:r>
-        <w:rPr>
-          <w:lang w:val="en-SE"/>
-        </w:rPr>
-        <w:t xml:space="preserve"> </w:t>
-      </w:r>
-      <w:proofErr w:type="spellStart"/>
-      <w:r>
-        <w:rPr>
-          <w:lang w:val="en-SE"/>
-        </w:rPr>
-        <w:t>te</w:t>
-      </w:r>
-      <w:proofErr w:type="spellEnd"/>
-      <w:r>
-        <w:rPr>
-          <w:lang w:val="en-SE"/>
-        </w:rPr>
-        <w:t xml:space="preserve"> </w:t>
-      </w:r>
-      <w:proofErr w:type="spellStart"/>
-      <w:r>
-        <w:rPr>
-          <w:lang w:val="en-SE"/>
-        </w:rPr>
-        <w:t>passen</w:t>
-      </w:r>
-      <w:proofErr w:type="spellEnd"/>
-      <w:r>
-        <w:rPr>
-          <w:lang w:val="en-SE"/>
-        </w:rPr>
-        <w:t xml:space="preserve"> op </w:t>
-      </w:r>
-      <w:proofErr w:type="spellStart"/>
-      <w:r>
-        <w:rPr>
-          <w:lang w:val="en-SE"/>
-        </w:rPr>
-        <w:t>visueel</w:t>
-      </w:r>
-      <w:proofErr w:type="spellEnd"/>
-      <w:r>
-        <w:rPr>
-          <w:lang w:val="en-SE"/>
-        </w:rPr>
-        <w:t xml:space="preserve"> </w:t>
-      </w:r>
-      <w:proofErr w:type="spellStart"/>
-      <w:r>
-        <w:rPr>
-          <w:lang w:val="en-SE"/>
-        </w:rPr>
-        <w:t>vlak</w:t>
-      </w:r>
-      <w:proofErr w:type="spellEnd"/>
-      <w:r>
-        <w:rPr>
-          <w:lang w:val="en-SE"/>
-        </w:rPr>
-        <w:t xml:space="preserve"> om </w:t>
-      </w:r>
-      <w:proofErr w:type="spellStart"/>
-      <w:r>
-        <w:rPr>
-          <w:lang w:val="en-SE"/>
-        </w:rPr>
-        <w:t>te</w:t>
-      </w:r>
-      <w:proofErr w:type="spellEnd"/>
-      <w:r>
-        <w:rPr>
-          <w:lang w:val="en-SE"/>
-        </w:rPr>
-        <w:t xml:space="preserve"> </w:t>
-      </w:r>
-      <w:proofErr w:type="spellStart"/>
-      <w:r>
-        <w:rPr>
-          <w:lang w:val="en-SE"/>
-        </w:rPr>
-        <w:t>zien</w:t>
-      </w:r>
-      <w:proofErr w:type="spellEnd"/>
-      <w:r>
-        <w:rPr>
-          <w:lang w:val="en-SE"/>
-        </w:rPr>
-        <w:t xml:space="preserve"> of </w:t>
-      </w:r>
-      <w:proofErr w:type="spellStart"/>
-      <w:r>
-        <w:rPr>
-          <w:lang w:val="en-SE"/>
-        </w:rPr>
-        <w:t>iets</w:t>
-      </w:r>
-      <w:proofErr w:type="spellEnd"/>
-      <w:r>
-        <w:rPr>
-          <w:lang w:val="en-SE"/>
-        </w:rPr>
-        <w:t xml:space="preserve"> </w:t>
-      </w:r>
-      <w:proofErr w:type="spellStart"/>
-      <w:r>
-        <w:rPr>
-          <w:lang w:val="en-SE"/>
-        </w:rPr>
-        <w:t>veranderd</w:t>
-      </w:r>
-      <w:proofErr w:type="spellEnd"/>
-      <w:r>
-        <w:rPr>
-          <w:lang w:val="en-SE"/>
-        </w:rPr>
-        <w:t>.</w:t>
-      </w:r>
-    </w:p>
-    <w:p>
-      <w:pPr>
-        <w:rPr>
-          <w:lang w:val="en-SE"/>
-        </w:rPr>
-      </w:pPr>
-    </w:p>
-    <w:p>
-      <w:pPr>
-        <w:rPr>
-          <w:lang w:val="en-SE"/>
-        </w:rPr>
-      </w:pPr>
-    </w:p>
-    <w:p>
-      <w:pPr>
-        <w:rPr>
-          <w:lang w:val="en-SE"/>
-        </w:rPr>
-      </w:pPr>
-    </w:p>
-    <w:p>
-      <w:pPr>
-        <w:rPr>
-          <w:lang w:val="en-SE"/>
-        </w:rPr>
-      </w:pPr>
-    </w:p>
-    <w:p>
-      <w:pPr>
-        <w:rPr>
-          <w:lang w:val="en-SE"/>
-        </w:rPr>
-      </w:pPr>
-    </w:p>
-    <w:p>
-      <w:pPr>
-        <w:rPr>
-          <w:lang w:val="en-SE"/>
-        </w:rPr>
-      </w:pPr>
-    </w:p>
-    <w:p>
-      <w:pPr>
-        <w:rPr>
-          <w:lang w:val="en-SE"/>
-        </w:rPr>
-      </w:pPr>
-    </w:p>
-    <w:p>
-      <w:pPr>
-        <w:rPr>
-          <w:lang w:val="en-SE"/>
-        </w:rPr>
-      </w:pPr>
-    </w:p>
-    <w:p>
-      <w:pPr>
-        <w:rPr>
-          <w:lang w:val="en-SE"/>
-        </w:rPr>
-      </w:pPr>
-    </w:p>
-    <w:p>
-      <w:pPr>
-        <w:rPr>
-          <w:lang w:val="en-SE"/>
-        </w:rPr>
-      </w:pPr>
-    </w:p>
-    <w:p>
-      <w:pPr>
-        <w:rPr>
-          <w:lang w:val="en-SE"/>
-        </w:rPr>
-      </w:pPr>
-      <w:proofErr w:type="spellStart"/>
-      <w:r>
-        <w:rPr>
-          <w:lang w:val="en-SE"/>
-        </w:rPr>
-        <w:t>Opdracht</w:t>
-      </w:r>
-      <w:proofErr w:type="spellEnd"/>
-      <w:r>
-        <w:rPr>
-          <w:lang w:val="en-SE"/>
-        </w:rPr>
-        <w:t xml:space="preserve"> </w:t>
-      </w:r>
-      <w:proofErr w:type="gramStart"/>
-      <w:r>
-        <w:rPr>
-          <w:lang w:val="en-SE"/>
-        </w:rPr>
-        <w:t>2 :</w:t>
-      </w:r>
-      <w:proofErr w:type="gramEnd"/>
-    </w:p>
-    <w:p>
-      <w:pPr>
-        <w:rPr>
-          <w:lang w:val="en-SE"/>
-        </w:rPr>
-      </w:pPr>
-      <w:proofErr w:type="spellStart"/>
-      <w:r>
-        <w:rPr>
-          <w:lang w:val="en-SE"/>
-        </w:rPr>
-        <w:t>Zie</w:t>
-      </w:r>
-      <w:proofErr w:type="spellEnd"/>
-      <w:r>
-        <w:rPr>
-          <w:lang w:val="en-SE"/>
-        </w:rPr>
-        <w:t xml:space="preserve"> html + </w:t>
-      </w:r>
-      <w:proofErr w:type="spellStart"/>
-      <w:r>
-        <w:rPr>
-          <w:lang w:val="en-SE"/>
-        </w:rPr>
-        <w:t>css</w:t>
-      </w:r>
-      <w:proofErr w:type="spellEnd"/>
-      <w:r>
-        <w:rPr>
-          <w:lang w:val="en-SE"/>
-        </w:rPr>
-        <w:t xml:space="preserve"> file</w:t>
-      </w:r>
-    </w:p>
-    <w:p>
-      <w:pPr>
-        <w:rPr>
-          <w:lang w:val="en-SE"/>
-        </w:rPr>
-      </w:pPr>
-    </w:p>
+      <w:r>
+        <w:rPr>
+          <w:lang w:val="en-SE"/>
+        </w:rPr>
+        <w:t>Opdracht 1 :</w:t>
+      </w:r>
+    </w:p>
+    <w:p>
+      <w:pPr>
+        <w:rPr>
+          <w:lang w:val="en-SE"/>
+        </w:rPr>
+      </w:pPr>
+      <w:r>
+        <w:rPr>
+          <w:lang w:val="en-SE"/>
+        </w:rPr>
+        <w:t>bij styles  staat alles met de hoogste prioriteit bovenaan  hierbij kan je deze aanvinken of niet aanvinken om de website aan te passen op visueel vlak om te zien of iets veranderd.</w:t>
+      </w:r>
+    </w:p>
+    <w:p>
+      <w:pPr>
+        <w:rPr>
+          <w:lang w:val="en-SE"/>
+        </w:rPr>
+      </w:pPr>
+    </w:p>
+    <w:p>
+      <w:pPr>
+        <w:rPr>
+          <w:lang w:val="en-SE"/>
+        </w:rPr>
+      </w:pPr>
+    </w:p>
+    <w:p>
+      <w:pPr>
+        <w:rPr>
+          <w:lang w:val="en-SE"/>
+        </w:rPr>
+      </w:pPr>
+    </w:p>
+    <w:p>
+      <w:pPr>
+        <w:rPr>
+          <w:lang w:val="en-SE"/>
+        </w:rPr>
+      </w:pPr>
+    </w:p>
+    <w:p>
+      <w:pPr>
+        <w:rPr>
+          <w:lang w:val="en-SE"/>
+        </w:rPr>
+      </w:pPr>
+    </w:p>
+    <w:p>
+      <w:pPr>
+        <w:rPr>
+          <w:lang w:val="en-SE"/>
+        </w:rPr>
+      </w:pPr>
+    </w:p>
+    <w:p>
+      <w:pPr>
+        <w:rPr>
+          <w:lang w:val="en-SE"/>
+        </w:rPr>
+      </w:pPr>
+    </w:p>
+    <w:p>
+      <w:pPr>
+        <w:rPr>
+          <w:lang w:val="en-SE"/>
+        </w:rPr>
+      </w:pPr>
+    </w:p>
+    <w:p>
+      <w:pPr>
+        <w:rPr>
+          <w:lang w:val="en-SE"/>
+        </w:rPr>
+      </w:pPr>
+    </w:p>
+    <w:p>
+      <w:pPr>
+        <w:rPr>
+          <w:lang w:val="en-SE"/>
+        </w:rPr>
+      </w:pPr>
+    </w:p>
+    <w:p>
+      <w:pPr>
+        <w:rPr>
+          <w:lang w:val="en-SE"/>
+        </w:rPr>
+      </w:pPr>
+      <w:r>
+        <w:rPr>
+          <w:lang w:val="en-SE"/>
+        </w:rPr>
+        <w:t xml:space="preserve">Opdracht 2 </w:t>
+      </w:r>
+      <w:r>
+        <w:t>tabellenopmaak</w:t>
+      </w:r>
+      <w:r>
+        <w:rPr>
+          <w:lang w:val="en-SE"/>
+        </w:rPr>
+        <w:t>:</w:t>
+      </w:r>
+    </w:p>
+    <w:p>
+      <w:pPr>
+        <w:rPr>
+          <w:lang w:val="en-SE"/>
+        </w:rPr>
+      </w:pPr>
+      <w:r>
+        <w:rPr>
+          <w:lang w:val="en-SE"/>
+        </w:rPr>
+        <w:t>Zie html + css file</w:t>
+      </w:r>
+    </w:p>
+    <w:p>
+      <w:r>
+        <w:t xml:space="preserve">• Zijn alle properties die de generator voorziet werkelijk nodig? Probeer dit uit. </w:t>
+      </w:r>
+    </w:p>
+    <w:p>
+      <w:r>
+        <w:t>Hierbij zijn volgens mij niet alle properties nodig want soms verwijder of pas ik enkele dingen aan aan de code ,zonder dat er een bepaald iets veranderd aan de tabel.</w:t>
+      </w:r>
+    </w:p>
+    <w:p/>
+    <w:p>
+      <w:pPr>
+        <w:rPr>
+          <w:lang w:val="en-SE"/>
+        </w:rPr>
+      </w:pPr>
+      <w:r>
+        <w:t>• De generator gebruikt voor bepaalde properties een browser prefix. Zijn die voor jouw browser (nog steeds) nodig?</w:t>
+      </w:r>
+    </w:p>
+    <w:p>
+      <w:r>
+        <w:t xml:space="preserve">??? geen idee wat u bedoeld met browser prefix </w:t>
+      </w:r>
+    </w:p>
+    <w:p>
+      <w:r>
+        <w:br w:type="page"/>
+      </w:r>
+    </w:p>
+    <w:p>
+      <w:r>
+        <w:rPr>
+          <w:noProof/>
+        </w:rPr>
+        <w:lastRenderedPageBreak/>
+        <mc:AlternateContent>
+          <mc:Choice Requires="wps">
+            <w:drawing>
+              <wp:anchor distT="0" distB="0" distL="114300" distR="114300" simplePos="0" relativeHeight="251663360" behindDoc="0" locked="0" layoutInCell="1" allowOverlap="1" wp14:anchorId="2C2A0E44" wp14:editId="6DD1AB37">
+                <wp:simplePos x="0" y="0"/>
+                <wp:positionH relativeFrom="column">
+                  <wp:posOffset>-69011</wp:posOffset>
+                </wp:positionH>
+                <wp:positionV relativeFrom="paragraph">
+                  <wp:posOffset>251963</wp:posOffset>
+                </wp:positionV>
+                <wp:extent cx="5555303" cy="412271"/>
+                <wp:effectExtent l="19050" t="19050" r="26670" b="26035"/>
+                <wp:wrapNone/>
+                <wp:docPr id="5" name="Rectangle 5"/>
+                <wp:cNvGraphicFramePr/>
+                <a:graphic xmlns:a="http://schemas.openxmlformats.org/drawingml/2006/main">
+                  <a:graphicData uri="http://schemas.microsoft.com/office/word/2010/wordprocessingShape">
+                    <wps:wsp>
+                      <wps:cNvSpPr/>
+                      <wps:spPr>
+                        <a:xfrm>
+                          <a:off x="0" y="0"/>
+                          <a:ext cx="5555303" cy="412271"/>
+                        </a:xfrm>
+                        <a:prstGeom prst="rect">
+                          <a:avLst/>
+                        </a:prstGeom>
+                        <a:noFill/>
+                        <a:ln w="28575">
+                          <a:solidFill>
+                            <a:srgbClr val="FFFF00"/>
+                          </a:solidFill>
+                        </a:ln>
+                      </wps:spPr>
+                      <wps:style>
+                        <a:lnRef idx="2">
+                          <a:schemeClr val="accent1">
+                            <a:shade val="50000"/>
+                          </a:schemeClr>
+                        </a:lnRef>
+                        <a:fillRef idx="1">
+                          <a:schemeClr val="accent1"/>
+                        </a:fillRef>
+                        <a:effectRef idx="0">
+                          <a:schemeClr val="accent1"/>
+                        </a:effectRef>
+                        <a:fontRef idx="minor">
+                          <a:schemeClr val="lt1"/>
+                        </a:fontRef>
+                      </wps:style>
+                      <wps:bodyPr rot="0" spcFirstLastPara="0" vertOverflow="overflow" horzOverflow="overflow" vert="horz" wrap="square" lIns="91440" tIns="45720" rIns="91440" bIns="45720" numCol="1" spcCol="0" rtlCol="0" fromWordArt="0" anchor="ctr" anchorCtr="0" forceAA="0" compatLnSpc="1">
+                        <a:prstTxWarp prst="textNoShape">
+                          <a:avLst/>
+                        </a:prstTxWarp>
+                        <a:noAutofit/>
+                      </wps:bodyPr>
+                    </wps:wsp>
+                  </a:graphicData>
+                </a:graphic>
+                <wp14:sizeRelH relativeFrom="margin">
+                  <wp14:pctWidth>0</wp14:pctWidth>
+                </wp14:sizeRelH>
+                <wp14:sizeRelV relativeFrom="margin">
+                  <wp14:pctHeight>0</wp14:pctHeight>
+                </wp14:sizeRelV>
+              </wp:anchor>
+            </w:drawing>
+          </mc:Choice>
+          <mc:Fallback>
+            <w:pict>
+              <v:rect w14:anchorId="03A3FC8C" id="Rectangle 5" o:spid="_x0000_s1026" style="position:absolute;margin-left:-5.45pt;margin-top:19.85pt;width:437.45pt;height:32.45pt;z-index:251663360;visibility:visible;mso-wrap-style:square;mso-width-percent:0;mso-height-percent:0;mso-wrap-distance-left:9pt;mso-wrap-distance-top:0;mso-wrap-distance-right:9pt;mso-wrap-distance-bottom:0;mso-position-horizontal:absolute;mso-position-horizontal-relative:text;mso-position-vertical:absolute;mso-position-vertical-relative:text;mso-width-percent:0;mso-height-percent:0;mso-width-relative:margin;mso-height-relative:margin;v-text-anchor:middle" o:gfxdata="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" filled="f" strokecolor="yellow" strokeweight="2.25pt"/>
+            </w:pict>
+          </mc:Fallback>
+        </mc:AlternateContent>
+      </w:r>
+      <w:r>
+        <w:t>Opdracht 3:</w:t>
+      </w:r>
+    </w:p>
+    <w:p>
+      <w:r>
+        <w:t>De generator voorziet de cellen in deze rijen van een andere achtergrondkleur, zoek op waar dit precies staat in de gegenereerde CSS.</w:t>
+      </w:r>
+    </w:p>
+    <w:p/>
+    <w:p>
+      <w:r>
+        <w:rPr>
+          <w:noProof/>
+        </w:rPr>
+        <mc:AlternateContent>
+          <mc:Choice Requires="wps">
+            <w:drawing>
+              <wp:anchor distT="0" distB="0" distL="114300" distR="114300" simplePos="0" relativeHeight="251661312" behindDoc="0" locked="0" layoutInCell="1" allowOverlap="1" wp14:anchorId="07698AEC" wp14:editId="5C5DA10E">
+                <wp:simplePos x="0" y="0"/>
+                <wp:positionH relativeFrom="column">
+                  <wp:posOffset>224287</wp:posOffset>
+                </wp:positionH>
+                <wp:positionV relativeFrom="paragraph">
+                  <wp:posOffset>2354376</wp:posOffset>
+                </wp:positionV>
+                <wp:extent cx="5072332" cy="146649"/>
+                <wp:effectExtent l="19050" t="19050" r="14605" b="25400"/>
+                <wp:wrapNone/>
+                <wp:docPr id="4" name="Rectangle 4"/>
+                <wp:cNvGraphicFramePr/>
+                <a:graphic xmlns:a="http://schemas.openxmlformats.org/drawingml/2006/main">
+                  <a:graphicData uri="http://schemas.microsoft.com/office/word/2010/wordprocessingShape">
+                    <wps:wsp>
+                      <wps:cNvSpPr/>
+                      <wps:spPr>
+                        <a:xfrm>
+                          <a:off x="0" y="0"/>
+                          <a:ext cx="5072332" cy="146649"/>
+                        </a:xfrm>
+                        <a:prstGeom prst="rect">
+                          <a:avLst/>
+                        </a:prstGeom>
+                        <a:noFill/>
+                        <a:ln w="28575">
+                          <a:solidFill>
+                            <a:srgbClr val="FFFF00"/>
+                          </a:solidFill>
+                        </a:ln>
+                      </wps:spPr>
+                      <wps:style>
+                        <a:lnRef idx="2">
+                          <a:schemeClr val="accent1">
+                            <a:shade val="50000"/>
+                          </a:schemeClr>
+                        </a:lnRef>
+                        <a:fillRef idx="1">
+                          <a:schemeClr val="accent1"/>
+                        </a:fillRef>
+                        <a:effectRef idx="0">
+                          <a:schemeClr val="accent1"/>
+                        </a:effectRef>
+                        <a:fontRef idx="minor">
+                          <a:schemeClr val="lt1"/>
+                        </a:fontRef>
+                      </wps:style>
+                      <wps:bodyPr rot="0" spcFirstLastPara="0" vertOverflow="overflow" horzOverflow="overflow" vert="horz" wrap="square" lIns="91440" tIns="45720" rIns="91440" bIns="45720" numCol="1" spcCol="0" rtlCol="0" fromWordArt="0" anchor="ctr" anchorCtr="0" forceAA="0" compatLnSpc="1">
+                        <a:prstTxWarp prst="textNoShape">
+                          <a:avLst/>
+                        </a:prstTxWarp>
+                        <a:noAutofit/>
+                      </wps:bodyPr>
+                    </wps:wsp>
+                  </a:graphicData>
+                </a:graphic>
+              </wp:anchor>
+            </w:drawing>
+          </mc:Choice>
+          <mc:Fallback>
+            <w:pict>
+              <v:rect w14:anchorId="74DFB8DA" id="Rectangle 4" o:spid="_x0000_s1026" style="position:absolute;margin-left:17.65pt;margin-top:185.4pt;width:399.4pt;height:11.55pt;z-index:251661312;visibility:visible;mso-wrap-style:square;mso-wrap-distance-left:9pt;mso-wrap-distance-top:0;mso-wrap-distance-right:9pt;mso-wrap-distance-bottom:0;mso-position-horizontal:absolute;mso-position-horizontal-relative:text;mso-position-vertical:absolute;mso-position-vertical-relative:text;v-text-anchor:middle" o:gfxdata="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" filled="f" strokecolor="yellow" strokeweight="2.25pt"/>
+            </w:pict>
+          </mc:Fallback>
+        </mc:AlternateContent>
+      </w:r>
+      <w:r>
+        <w:rPr>
+          <w:noProof/>
+        </w:rPr>
+        <mc:AlternateContent>
+          <mc:Choice Requires="wps">
+            <w:drawing>
+              <wp:anchor distT="0" distB="0" distL="114300" distR="114300" simplePos="0" relativeHeight="251659264" behindDoc="0" locked="0" layoutInCell="1" allowOverlap="1" wp14:anchorId="21664CD0" wp14:editId="61F819DD">
+                <wp:simplePos x="0" y="0"/>
+                <wp:positionH relativeFrom="column">
+                  <wp:posOffset>224287</wp:posOffset>
+                </wp:positionH>
+                <wp:positionV relativeFrom="paragraph">
+                  <wp:posOffset>2043382</wp:posOffset>
+                </wp:positionV>
+                <wp:extent cx="5072332" cy="146649"/>
+                <wp:effectExtent l="19050" t="19050" r="14605" b="25400"/>
+                <wp:wrapNone/>
+                <wp:docPr id="3" name="Rectangle 3"/>
+                <wp:cNvGraphicFramePr/>
+                <a:graphic xmlns:a="http://schemas.openxmlformats.org/drawingml/2006/main">
+                  <a:graphicData uri="http://schemas.microsoft.com/office/word/2010/wordprocessingShape">
+                    <wps:wsp>
+                      <wps:cNvSpPr/>
+                      <wps:spPr>
+                        <a:xfrm>
+                          <a:off x="0" y="0"/>
+                          <a:ext cx="5072332" cy="146649"/>
+                        </a:xfrm>
+                        <a:prstGeom prst="rect">
+                          <a:avLst/>
+                        </a:prstGeom>
+                        <a:noFill/>
+                        <a:ln w="28575">
+                          <a:solidFill>
+                            <a:srgbClr val="FFFF00"/>
+                          </a:solidFill>
+                        </a:ln>
+                      </wps:spPr>
+                      <wps:style>
+                        <a:lnRef idx="2">
+                          <a:schemeClr val="accent1">
+                            <a:shade val="50000"/>
+                          </a:schemeClr>
+                        </a:lnRef>
+                        <a:fillRef idx="1">
+                          <a:schemeClr val="accent1"/>
+                        </a:fillRef>
+                        <a:effectRef idx="0">
+                          <a:schemeClr val="accent1"/>
+                        </a:effectRef>
+                        <a:fontRef idx="minor">
+                          <a:schemeClr val="lt1"/>
+                        </a:fontRef>
+                      </wps:style>
+                      <wps:bodyPr rot="0" spcFirstLastPara="0" vertOverflow="overflow" horzOverflow="overflow" vert="horz" wrap="square" lIns="91440" tIns="45720" rIns="91440" bIns="45720" numCol="1" spcCol="0" rtlCol="0" fromWordArt="0" anchor="ctr" anchorCtr="0" forceAA="0" compatLnSpc="1">
+                        <a:prstTxWarp prst="textNoShape">
+                          <a:avLst/>
+                        </a:prstTxWarp>
+                        <a:noAutofit/>
+                      </wps:bodyPr>
+                    </wps:wsp>
+                  </a:graphicData>
+                </a:graphic>
+              </wp:anchor>
+            </w:drawing>
+          </mc:Choice>
+          <mc:Fallback>
+            <w:pict>
+              <v:rect w14:anchorId="3B84B721" id="Rectangle 3" o:spid="_x0000_s1026" style="position:absolute;margin-left:17.65pt;margin-top:160.9pt;width:399.4pt;height:11.55pt;z-index:251659264;visibility:visible;mso-wrap-style:square;mso-wrap-distance-left:9pt;mso-wrap-distance-top:0;mso-wrap-distance-right:9pt;mso-wrap-distance-bottom:0;mso-position-horizontal:absolute;mso-position-horizontal-relative:text;mso-position-vertical:absolute;mso-position-vertical-relative:text;v-text-anchor:middle" o:gfxdata="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" filled="f" strokecolor="yellow" strokeweight="2.25pt"/>
+            </w:pict>
+          </mc:Fallback>
+        </mc:AlternateContent>
+      </w:r>
+      <w:r>
+        <w:drawing>
+          <wp:inline distT="0" distB="0" distL="0" distR="0" wp14:anchorId="06DC5540" wp14:editId="164FA7E0">
+            <wp:extent cx="5731510" cy="3197225"/>
+            <wp:effectExtent l="0" t="0" r="2540" b="3175"/>
+            <wp:docPr id="2" name="Picture 2" descr="Text&#10;&#10;Description automatically generated"/>
+            <wp:cNvGraphicFramePr>
+              <a:graphicFrameLocks xmlns:a="http://schemas.openxmlformats.org/drawingml/2006/main" noChangeAspect="1"/>
+            </wp:cNvGraphicFramePr>
+            <a:graphic xmlns:a="http://schemas.openxmlformats.org/drawingml/2006/main">
+              <a:graphicData uri="http://schemas.openxmlformats.org/drawingml/2006/picture">
+                <pic:pic xmlns:pic="http://schemas.openxmlformats.org/drawingml/2006/picture">
+                  <pic:nvPicPr>
+                    <pic:cNvPr id="2" name="Picture 2" descr="Text&#10;&#10;Description automatically generated"/>
+                    <pic:cNvPicPr/>
+                  </pic:nvPicPr>
+                  <pic:blipFill>
+                    <a:blip r:embed="rId5"/>
+                    <a:stretch>
+                      <a:fillRect/>
+                    </a:stretch>
+                  </pic:blipFill>
+                  <pic:spPr>
+                    <a:xfrm>
+                      <a:off x="0" y="0"/>
+                      <a:ext cx="5731510" cy="3197225"/>
+                    </a:xfrm>
+                    <a:prstGeom prst="rect">
+                      <a:avLst/>
+                    </a:prstGeom>
+                  </pic:spPr>
+                </pic:pic>
+              </a:graphicData>
+            </a:graphic>
+          </wp:inline>
+        </w:drawing>
+      </w:r>
+    </w:p>
+    <w:p/>
+    <w:p>
+      <w:r>
+        <w:t xml:space="preserve">Waarom heeft de volgende CSS regel: </w:t>
+      </w:r>
+    </w:p>
+    <w:p>
+      <w:r>
+        <w:t xml:space="preserve">.onbekend {background-color:red;} </w:t>
+      </w:r>
+    </w:p>
+    <w:p>
+      <w:r>
+        <w:t>geen effect als je deze toepast op een cel in een rij met class="alt", maar wel in een rij zonder deze 'alt' class? Hint: het heeft te maken met de specificiteit van de regels.</w:t>
+      </w:r>
+    </w:p>
+    <w:p/>
+    <w:p>
+      <w:r>
+        <w:drawing>
+          <wp:inline distT="0" distB="0" distL="0" distR="0" wp14:anchorId="3C6A1C69" wp14:editId="56FA9890">
+            <wp:extent cx="5731510" cy="725170"/>
+            <wp:effectExtent l="0" t="0" r="2540" b="0"/>
+            <wp:docPr id="6" name="Picture 6" descr="Background pattern&#10;&#10;Description automatically generated with medium confidence"/>
+            <wp:cNvGraphicFramePr>
+              <a:graphicFrameLocks xmlns:a="http://schemas.openxmlformats.org/drawingml/2006/main" noChangeAspect="1"/>
+            </wp:cNvGraphicFramePr>
+            <a:graphic xmlns:a="http://schemas.openxmlformats.org/drawingml/2006/main">
+              <a:graphicData uri="http://schemas.openxmlformats.org/drawingml/2006/picture">
+                <pic:pic xmlns:pic="http://schemas.openxmlformats.org/drawingml/2006/picture">
+                  <pic:nvPicPr>
+                    <pic:cNvPr id="6" name="Picture 6" descr="Background pattern&#10;&#10;Description automatically generated with medium confidence"/>
+                    <pic:cNvPicPr/>
+                  </pic:nvPicPr>
+                  <pic:blipFill>
+                    <a:blip r:embed="rId6"/>
+                    <a:stretch>
+                      <a:fillRect/>
+                    </a:stretch>
+                  </pic:blipFill>
+                  <pic:spPr>
+                    <a:xfrm>
+                      <a:off x="0" y="0"/>
+                      <a:ext cx="5731510" cy="725170"/>
+                    </a:xfrm>
+                    <a:prstGeom prst="rect">
+                      <a:avLst/>
+                    </a:prstGeom>
+                  </pic:spPr>
+                </pic:pic>
+              </a:graphicData>
+            </a:graphic>
+          </wp:inline>
+        </w:drawing>
+      </w:r>
+    </w:p>
+    <w:p>
+      <w:r>
+        <w:t>Geen oplossing gevonden hoe het wel zou moeten.</w:t>
+      </w:r>
+    </w:p>
+    <w:p/>
+    <w:p>
+      <w:r>
+        <w:t>Opdracht kalender:</w:t>
+      </w:r>
+    </w:p>
+    <w:p>
+      <w:r>
+        <w:t>Zie html + css document</w:t>
+      </w:r>
+    </w:p>
+    <w:p>
+      <w:r>
+        <w:t>Hierbij wel niet gevonden hoe de weekends in kleur te zetten via pseudo-class operatoren</w:t>
+      </w:r>
+    </w:p>
+    <w:p/>
     <w:sectPr>
       <w:pgSz w:w="11906" w:h="16838"/>
       <w:pgMar w:top="1440" w:right="1440" w:bottom="1440" w:left="1440" w:header="708" w:footer="708" w:gutter="0"/>
